--- a/IntegretionTest.docx
+++ b/IntegretionTest.docx
@@ -150,7 +150,6 @@
     </w:p>
     <w:p>
       <w:pPr>
-        <w:jc w:val="center"/>
         <w:rPr>
           <w:rFonts w:ascii="Times New Roman" w:hAnsi="Times New Roman" w:cs="Times New Roman"/>
           <w:b/>
@@ -160,39 +159,6 @@
           <w:color w:val="244061" w:themeColor="accent1" w:themeShade="80"/>
         </w:rPr>
       </w:pPr>
-      <w:r>
-        <w:rPr>
-          <w:rFonts w:ascii="Times New Roman" w:hAnsi="Times New Roman" w:cs="Times New Roman"/>
-          <w:b/>
-          <w:bCs/>
-          <w:i/>
-          <w:iCs/>
-          <w:color w:val="244061" w:themeColor="accent1" w:themeShade="80"/>
-        </w:rPr>
-        <w:t xml:space="preserve">SD-01:  </w:t>
-      </w:r>
-      <w:r>
-        <w:rPr>
-          <w:rFonts w:ascii="Times New Roman" w:hAnsi="Times New Roman" w:cs="Times New Roman"/>
-          <w:b/>
-          <w:bCs/>
-          <w:i/>
-          <w:iCs/>
-          <w:color w:val="244061" w:themeColor="accent1" w:themeShade="80"/>
-        </w:rPr>
-        <w:t>User</w:t>
-      </w:r>
-      <w:r>
-        <w:rPr>
-          <w:rFonts w:ascii="Times New Roman" w:hAnsi="Times New Roman" w:cs="Times New Roman"/>
-          <w:b/>
-          <w:bCs/>
-          <w:i/>
-          <w:iCs/>
-          <w:color w:val="244061" w:themeColor="accent1" w:themeShade="80"/>
-        </w:rPr>
-        <w:t xml:space="preserve"> Register</w:t>
-      </w:r>
     </w:p>
     <w:p>
       <w:pPr>
@@ -1181,7 +1147,6 @@
     </w:p>
     <w:p>
       <w:pPr>
-        <w:jc w:val="center"/>
         <w:rPr>
           <w:rFonts w:ascii="Times New Roman" w:hAnsi="Times New Roman" w:cs="Times New Roman"/>
           <w:b/>
@@ -1191,17 +1156,6 @@
           <w:color w:val="244061" w:themeColor="accent1" w:themeShade="80"/>
         </w:rPr>
       </w:pPr>
-      <w:r>
-        <w:rPr>
-          <w:rFonts w:ascii="Times New Roman" w:hAnsi="Times New Roman" w:cs="Times New Roman"/>
-          <w:b/>
-          <w:bCs/>
-          <w:i/>
-          <w:iCs/>
-          <w:color w:val="244061" w:themeColor="accent1" w:themeShade="80"/>
-        </w:rPr>
-        <w:t>SD-02: Customer Login</w:t>
-      </w:r>
     </w:p>
     <w:p>
       <w:pPr>
@@ -1916,7 +1870,6 @@
     </w:p>
     <w:p>
       <w:pPr>
-        <w:jc w:val="center"/>
         <w:rPr>
           <w:rFonts w:ascii="Times New Roman" w:hAnsi="Times New Roman" w:cs="Times New Roman"/>
           <w:b/>
@@ -1926,17 +1879,6 @@
           <w:color w:val="244061" w:themeColor="accent1" w:themeShade="80"/>
         </w:rPr>
       </w:pPr>
-      <w:r>
-        <w:rPr>
-          <w:rFonts w:ascii="Times New Roman" w:hAnsi="Times New Roman" w:cs="Times New Roman"/>
-          <w:b/>
-          <w:bCs/>
-          <w:i/>
-          <w:iCs/>
-          <w:color w:val="244061" w:themeColor="accent1" w:themeShade="80"/>
-        </w:rPr>
-        <w:t>SD-03: Administrator Login</w:t>
-      </w:r>
     </w:p>
     <w:p>
       <w:pPr>
@@ -2568,51 +2510,6 @@
           <w:color w:val="244061" w:themeColor="accent1" w:themeShade="80"/>
         </w:rPr>
       </w:pPr>
-      <w:r>
-        <w:rPr>
-          <w:b/>
-          <w:bCs/>
-          <w:i/>
-          <w:iCs/>
-          <w:color w:val="244061" w:themeColor="accent1" w:themeShade="80"/>
-        </w:rPr>
-        <w:t xml:space="preserve">SD-04: </w:t>
-      </w:r>
-      <w:r>
-        <w:rPr>
-          <w:rFonts w:ascii="Calibri" w:hAnsi="Calibri" w:cs="Times New Roman"/>
-          <w:b/>
-          <w:i/>
-          <w:iCs/>
-          <w:color w:val="244061" w:themeColor="accent1" w:themeShade="80"/>
-          <w:szCs w:val="22"/>
-        </w:rPr>
-        <w:t xml:space="preserve">Administrator </w:t>
-      </w:r>
-      <w:proofErr w:type="gramStart"/>
-      <w:r>
-        <w:rPr>
-          <w:rFonts w:ascii="Calibri" w:hAnsi="Calibri" w:cs="Times New Roman"/>
-          <w:b/>
-          <w:i/>
-          <w:iCs/>
-          <w:color w:val="244061" w:themeColor="accent1" w:themeShade="80"/>
-          <w:szCs w:val="22"/>
-        </w:rPr>
-        <w:t>add</w:t>
-      </w:r>
-      <w:proofErr w:type="gramEnd"/>
-      <w:r>
-        <w:rPr>
-          <w:rFonts w:ascii="Calibri" w:hAnsi="Calibri" w:cs="Times New Roman"/>
-          <w:b/>
-          <w:i/>
-          <w:iCs/>
-          <w:color w:val="244061" w:themeColor="accent1" w:themeShade="80"/>
-          <w:szCs w:val="22"/>
-        </w:rPr>
-        <w:t xml:space="preserve"> details of the products.</w:t>
-      </w:r>
     </w:p>
     <w:p>
       <w:pPr>
@@ -3846,66 +3743,13 @@
         <w:widowControl w:val="0"/>
         <w:jc w:val="center"/>
         <w:rPr>
-          <w:rFonts w:ascii="Calibri" w:hAnsi="Calibri" w:cs="Times New Roman"/>
+          <w:b/>
+          <w:bCs/>
           <w:i/>
           <w:iCs/>
           <w:color w:val="0F243E" w:themeColor="text2" w:themeShade="80"/>
-          <w:szCs w:val="22"/>
-        </w:rPr>
-      </w:pPr>
-      <w:r>
-        <w:rPr>
-          <w:b/>
-          <w:bCs/>
-          <w:i/>
-          <w:iCs/>
-          <w:color w:val="0F243E" w:themeColor="text2" w:themeShade="80"/>
-        </w:rPr>
-        <w:t xml:space="preserve">SD-07: </w:t>
-      </w:r>
-      <w:r>
-        <w:rPr>
-          <w:rFonts w:ascii="Calibri" w:hAnsi="Calibri" w:cs="Times New Roman"/>
-          <w:b/>
-          <w:i/>
-          <w:iCs/>
-          <w:color w:val="0F243E" w:themeColor="text2" w:themeShade="80"/>
-          <w:szCs w:val="22"/>
-        </w:rPr>
-        <w:t xml:space="preserve"> </w:t>
-      </w:r>
-      <w:r>
-        <w:rPr>
-          <w:b/>
-          <w:bCs/>
-          <w:i/>
-          <w:iCs/>
-          <w:color w:val="0F243E" w:themeColor="text2" w:themeShade="80"/>
-        </w:rPr>
-        <w:t xml:space="preserve">Add Product </w:t>
-      </w:r>
-      <w:proofErr w:type="gramStart"/>
-      <w:r>
-        <w:rPr>
-          <w:b/>
-          <w:bCs/>
-          <w:i/>
-          <w:iCs/>
-          <w:color w:val="0F243E" w:themeColor="text2" w:themeShade="80"/>
-        </w:rPr>
-        <w:t>To</w:t>
-      </w:r>
-      <w:proofErr w:type="gramEnd"/>
-      <w:r>
-        <w:rPr>
-          <w:b/>
-          <w:bCs/>
-          <w:i/>
-          <w:iCs/>
-          <w:color w:val="0F243E" w:themeColor="text2" w:themeShade="80"/>
-        </w:rPr>
-        <w:t xml:space="preserve"> Shopping Cart</w:t>
-      </w:r>
+        </w:rPr>
+      </w:pPr>
     </w:p>
     <w:p>
       <w:pPr>
@@ -4407,85 +4251,6 @@
     </w:p>
     <w:p>
       <w:pPr>
-        <w:widowControl w:val="0"/>
-        <w:jc w:val="center"/>
-        <w:rPr>
-          <w:rFonts w:ascii="Times New Roman" w:hAnsi="Times New Roman" w:cs="Times New Roman"/>
-          <w:i/>
-          <w:iCs/>
-          <w:color w:val="244061" w:themeColor="accent1" w:themeShade="80"/>
-          <w:szCs w:val="22"/>
-        </w:rPr>
-      </w:pPr>
-      <w:r>
-        <w:rPr>
-          <w:rFonts w:ascii="Times New Roman" w:hAnsi="Times New Roman" w:cs="Times New Roman"/>
-          <w:b/>
-          <w:bCs/>
-          <w:i/>
-          <w:iCs/>
-          <w:color w:val="244061" w:themeColor="accent1" w:themeShade="80"/>
-        </w:rPr>
-        <w:t xml:space="preserve">SD-08: </w:t>
-      </w:r>
-      <w:r>
-        <w:rPr>
-          <w:rFonts w:ascii="Times New Roman" w:hAnsi="Times New Roman" w:cs="Times New Roman"/>
-          <w:b/>
-          <w:i/>
-          <w:iCs/>
-          <w:color w:val="244061" w:themeColor="accent1" w:themeShade="80"/>
-          <w:szCs w:val="22"/>
-        </w:rPr>
-        <w:t xml:space="preserve"> </w:t>
-      </w:r>
-      <w:r>
-        <w:rPr>
-          <w:rFonts w:ascii="Times New Roman" w:hAnsi="Times New Roman" w:cs="Times New Roman"/>
-          <w:b/>
-          <w:bCs/>
-          <w:i/>
-          <w:iCs/>
-          <w:color w:val="244061" w:themeColor="accent1" w:themeShade="80"/>
-        </w:rPr>
-        <w:t>Select Payment Method</w:t>
-      </w:r>
-    </w:p>
-    <w:p>
-      <w:pPr>
-        <w:rPr>
-          <w:rFonts w:ascii="Times New Roman" w:hAnsi="Times New Roman" w:cs="Times New Roman"/>
-          <w:b/>
-          <w:bCs/>
-          <w:sz w:val="28"/>
-          <w:szCs w:val="36"/>
-        </w:rPr>
-      </w:pPr>
-    </w:p>
-    <w:p>
-      <w:pPr>
-        <w:rPr>
-          <w:rFonts w:ascii="Times New Roman" w:hAnsi="Times New Roman" w:cs="Times New Roman"/>
-          <w:b/>
-          <w:bCs/>
-          <w:sz w:val="28"/>
-          <w:szCs w:val="36"/>
-        </w:rPr>
-      </w:pPr>
-    </w:p>
-    <w:p>
-      <w:pPr>
-        <w:rPr>
-          <w:rFonts w:ascii="Times New Roman" w:hAnsi="Times New Roman" w:cs="Times New Roman"/>
-          <w:b/>
-          <w:bCs/>
-          <w:sz w:val="28"/>
-          <w:szCs w:val="36"/>
-        </w:rPr>
-      </w:pPr>
-    </w:p>
-    <w:p>
-      <w:pPr>
         <w:rPr>
           <w:rFonts w:ascii="Times New Roman" w:hAnsi="Times New Roman" w:cs="Times New Roman"/>
           <w:b/>
@@ -4889,76 +4654,6 @@
     </w:p>
     <w:p>
       <w:pPr>
-        <w:rPr>
-          <w:b/>
-          <w:bCs/>
-          <w:sz w:val="28"/>
-          <w:szCs w:val="36"/>
-        </w:rPr>
-      </w:pPr>
-    </w:p>
-    <w:p>
-      <w:pPr>
-        <w:rPr>
-          <w:b/>
-          <w:bCs/>
-          <w:sz w:val="28"/>
-          <w:szCs w:val="36"/>
-        </w:rPr>
-      </w:pPr>
-    </w:p>
-    <w:p>
-      <w:pPr>
-        <w:rPr>
-          <w:b/>
-          <w:bCs/>
-          <w:sz w:val="28"/>
-          <w:szCs w:val="36"/>
-        </w:rPr>
-      </w:pPr>
-    </w:p>
-    <w:p>
-      <w:pPr>
-        <w:rPr>
-          <w:b/>
-          <w:bCs/>
-          <w:sz w:val="28"/>
-          <w:szCs w:val="36"/>
-        </w:rPr>
-      </w:pPr>
-    </w:p>
-    <w:p>
-      <w:pPr>
-        <w:rPr>
-          <w:b/>
-          <w:bCs/>
-          <w:sz w:val="28"/>
-          <w:szCs w:val="36"/>
-        </w:rPr>
-      </w:pPr>
-    </w:p>
-    <w:p>
-      <w:pPr>
-        <w:rPr>
-          <w:b/>
-          <w:bCs/>
-          <w:sz w:val="28"/>
-          <w:szCs w:val="36"/>
-        </w:rPr>
-      </w:pPr>
-    </w:p>
-    <w:p>
-      <w:pPr>
-        <w:rPr>
-          <w:b/>
-          <w:bCs/>
-          <w:sz w:val="28"/>
-          <w:szCs w:val="36"/>
-        </w:rPr>
-      </w:pPr>
-    </w:p>
-    <w:p>
-      <w:pPr>
         <w:widowControl w:val="0"/>
         <w:rPr>
           <w:rFonts w:ascii="Times New Roman" w:hAnsi="Times New Roman" w:cs="Times New Roman"/>
@@ -4972,7 +4667,6 @@
           <w:b/>
           <w:sz w:val="28"/>
         </w:rPr>
-        <w:lastRenderedPageBreak/>
         <w:t>URS</w:t>
       </w:r>
       <w:r>
@@ -5067,30 +4761,6 @@
           <w:szCs w:val="22"/>
         </w:rPr>
       </w:pPr>
-      <w:r>
-        <w:rPr>
-          <w:rFonts w:ascii="Times New Roman" w:hAnsi="Times New Roman" w:cs="Times New Roman"/>
-          <w:b/>
-          <w:bCs/>
-          <w:i/>
-          <w:iCs/>
-          <w:color w:val="244061" w:themeColor="accent1" w:themeShade="80"/>
-        </w:rPr>
-        <w:t>SD-10: Check Transaction History of All Users</w:t>
-      </w:r>
-    </w:p>
-    <w:p>
-      <w:pPr>
-        <w:widowControl w:val="0"/>
-        <w:jc w:val="center"/>
-        <w:rPr>
-          <w:rFonts w:ascii="Times New Roman" w:hAnsi="Times New Roman" w:cs="Times New Roman"/>
-          <w:i/>
-          <w:iCs/>
-          <w:color w:val="244061" w:themeColor="accent1" w:themeShade="80"/>
-          <w:szCs w:val="22"/>
-        </w:rPr>
-      </w:pPr>
     </w:p>
     <w:p>
       <w:pPr>
@@ -5510,66 +5180,6 @@
     </w:p>
     <w:p>
       <w:pPr>
-        <w:widowControl w:val="0"/>
-        <w:rPr>
-          <w:rFonts w:ascii="Times New Roman" w:hAnsi="Times New Roman" w:cs="Times New Roman"/>
-          <w:b/>
-          <w:sz w:val="28"/>
-        </w:rPr>
-      </w:pPr>
-    </w:p>
-    <w:p>
-      <w:pPr>
-        <w:widowControl w:val="0"/>
-        <w:rPr>
-          <w:rFonts w:ascii="Times New Roman" w:hAnsi="Times New Roman" w:cs="Times New Roman"/>
-          <w:b/>
-          <w:sz w:val="28"/>
-        </w:rPr>
-      </w:pPr>
-    </w:p>
-    <w:p>
-      <w:pPr>
-        <w:widowControl w:val="0"/>
-        <w:rPr>
-          <w:rFonts w:ascii="Times New Roman" w:hAnsi="Times New Roman" w:cs="Times New Roman"/>
-          <w:b/>
-          <w:sz w:val="28"/>
-        </w:rPr>
-      </w:pPr>
-    </w:p>
-    <w:p>
-      <w:pPr>
-        <w:widowControl w:val="0"/>
-        <w:rPr>
-          <w:rFonts w:ascii="Times New Roman" w:hAnsi="Times New Roman" w:cs="Times New Roman"/>
-          <w:b/>
-          <w:sz w:val="28"/>
-        </w:rPr>
-      </w:pPr>
-    </w:p>
-    <w:p>
-      <w:pPr>
-        <w:widowControl w:val="0"/>
-        <w:rPr>
-          <w:rFonts w:ascii="Times New Roman" w:hAnsi="Times New Roman" w:cs="Times New Roman"/>
-          <w:b/>
-          <w:sz w:val="28"/>
-        </w:rPr>
-      </w:pPr>
-    </w:p>
-    <w:p>
-      <w:pPr>
-        <w:widowControl w:val="0"/>
-        <w:rPr>
-          <w:rFonts w:ascii="Times New Roman" w:hAnsi="Times New Roman" w:cs="Times New Roman"/>
-          <w:b/>
-          <w:sz w:val="28"/>
-        </w:rPr>
-      </w:pPr>
-    </w:p>
-    <w:p>
-      <w:pPr>
         <w:tabs>
           <w:tab w:val="left" w:pos="0"/>
         </w:tabs>
@@ -5590,7 +5200,6 @@
           <w:b/>
           <w:sz w:val="28"/>
         </w:rPr>
-        <w:lastRenderedPageBreak/>
         <w:t>URS1</w:t>
       </w:r>
       <w:r>
@@ -5698,82 +5307,46 @@
     </w:p>
     <w:p>
       <w:pPr>
-        <w:widowControl w:val="0"/>
-        <w:jc w:val="center"/>
-        <w:rPr>
-          <w:rFonts w:ascii="Times New Roman" w:hAnsi="Times New Roman" w:cs="Times New Roman"/>
-          <w:b/>
+        <w:rPr>
+          <w:rFonts w:ascii="Times New Roman" w:hAnsi="Times New Roman" w:cs="Times New Roman"/>
+          <w:b/>
+          <w:bCs/>
           <w:i/>
           <w:iCs/>
           <w:color w:val="244061" w:themeColor="accent1" w:themeShade="80"/>
-          <w:sz w:val="24"/>
-          <w:szCs w:val="24"/>
-          <w:u w:val="single"/>
-        </w:rPr>
-      </w:pPr>
-      <w:r>
-        <w:rPr>
-          <w:rFonts w:ascii="Times New Roman" w:hAnsi="Times New Roman" w:cs="Times New Roman"/>
-          <w:b/>
-          <w:bCs/>
-          <w:i/>
-          <w:iCs/>
-          <w:color w:val="244061" w:themeColor="accent1" w:themeShade="80"/>
-        </w:rPr>
-        <w:t xml:space="preserve">SD-11: </w:t>
-      </w:r>
-      <w:r>
-        <w:rPr>
-          <w:rFonts w:ascii="Times New Roman" w:hAnsi="Times New Roman" w:cs="Times New Roman"/>
-          <w:b/>
-          <w:i/>
-          <w:iCs/>
-          <w:color w:val="244061" w:themeColor="accent1" w:themeShade="80"/>
-          <w:szCs w:val="22"/>
-        </w:rPr>
-        <w:t xml:space="preserve"> </w:t>
-      </w:r>
-      <w:r>
-        <w:rPr>
-          <w:rFonts w:ascii="Times New Roman" w:hAnsi="Times New Roman" w:cs="Times New Roman"/>
-          <w:b/>
-          <w:bCs/>
-          <w:i/>
-          <w:iCs/>
-          <w:color w:val="244061" w:themeColor="accent1" w:themeShade="80"/>
-        </w:rPr>
-        <w:t>Save Shopping Cart</w:t>
-      </w:r>
-    </w:p>
-    <w:p>
-      <w:pPr>
-        <w:rPr>
-          <w:rFonts w:ascii="Times New Roman" w:hAnsi="Times New Roman" w:cs="Times New Roman"/>
-          <w:b/>
-          <w:bCs/>
-          <w:sz w:val="28"/>
-          <w:szCs w:val="36"/>
-        </w:rPr>
-      </w:pPr>
-    </w:p>
-    <w:p>
-      <w:pPr>
-        <w:rPr>
-          <w:rFonts w:ascii="Times New Roman" w:hAnsi="Times New Roman" w:cs="Times New Roman"/>
-          <w:b/>
-          <w:bCs/>
-          <w:sz w:val="28"/>
-          <w:szCs w:val="36"/>
-        </w:rPr>
-      </w:pPr>
-      <w:r>
-        <w:rPr>
-          <w:rFonts w:ascii="Times New Roman" w:hAnsi="Times New Roman" w:cs="Times New Roman"/>
-          <w:b/>
-          <w:bCs/>
-          <w:sz w:val="28"/>
-          <w:szCs w:val="36"/>
-        </w:rPr>
+        </w:rPr>
+      </w:pPr>
+    </w:p>
+    <w:p>
+      <w:pPr>
+        <w:rPr>
+          <w:rFonts w:ascii="Times New Roman" w:hAnsi="Times New Roman" w:cs="Times New Roman"/>
+          <w:b/>
+          <w:bCs/>
+          <w:sz w:val="28"/>
+          <w:szCs w:val="36"/>
+        </w:rPr>
+      </w:pPr>
+    </w:p>
+    <w:p>
+      <w:pPr>
+        <w:rPr>
+          <w:rFonts w:ascii="Times New Roman" w:hAnsi="Times New Roman" w:cs="Times New Roman"/>
+          <w:b/>
+          <w:bCs/>
+          <w:sz w:val="28"/>
+          <w:szCs w:val="36"/>
+        </w:rPr>
+      </w:pPr>
+      <w:r>
+        <w:rPr>
+          <w:rFonts w:ascii="Times New Roman" w:hAnsi="Times New Roman" w:cs="Times New Roman"/>
+          <w:b/>
+          <w:bCs/>
+          <w:sz w:val="28"/>
+          <w:szCs w:val="36"/>
+        </w:rPr>
+        <w:lastRenderedPageBreak/>
         <w:t>ITC-09</w:t>
       </w:r>
     </w:p>
@@ -6216,22 +5789,6 @@
         <w:spacing w:after="0" w:line="240" w:lineRule="auto"/>
         <w:rPr>
           <w:rFonts w:ascii="Times New Roman" w:hAnsi="Times New Roman" w:cs="Times New Roman"/>
-          <w:b/>
-          <w:sz w:val="28"/>
-        </w:rPr>
-      </w:pPr>
-    </w:p>
-    <w:p>
-      <w:pPr>
-        <w:tabs>
-          <w:tab w:val="left" w:pos="0"/>
-        </w:tabs>
-        <w:autoSpaceDE w:val="0"/>
-        <w:autoSpaceDN w:val="0"/>
-        <w:adjustRightInd w:val="0"/>
-        <w:spacing w:after="0" w:line="240" w:lineRule="auto"/>
-        <w:rPr>
-          <w:rFonts w:ascii="Times New Roman" w:hAnsi="Times New Roman" w:cs="Times New Roman"/>
           <w:color w:val="000000"/>
           <w:sz w:val="24"/>
           <w:szCs w:val="24"/>
@@ -6243,7 +5800,6 @@
           <w:b/>
           <w:sz w:val="28"/>
         </w:rPr>
-        <w:lastRenderedPageBreak/>
         <w:t xml:space="preserve">URS11 </w:t>
       </w:r>
       <w:r>
@@ -6334,55 +5890,6 @@
     </w:p>
     <w:p>
       <w:pPr>
-        <w:widowControl w:val="0"/>
-        <w:jc w:val="center"/>
-        <w:rPr>
-          <w:rFonts w:ascii="Times New Roman" w:hAnsi="Times New Roman" w:cs="Times New Roman"/>
-          <w:b/>
-          <w:i/>
-          <w:iCs/>
-          <w:color w:val="244061" w:themeColor="accent1" w:themeShade="80"/>
-          <w:sz w:val="24"/>
-          <w:szCs w:val="24"/>
-          <w:u w:val="single"/>
-        </w:rPr>
-      </w:pPr>
-      <w:r>
-        <w:rPr>
-          <w:rFonts w:ascii="Times New Roman" w:hAnsi="Times New Roman" w:cs="Times New Roman"/>
-          <w:b/>
-          <w:bCs/>
-          <w:i/>
-          <w:iCs/>
-          <w:color w:val="244061" w:themeColor="accent1" w:themeShade="80"/>
-        </w:rPr>
-        <w:t xml:space="preserve">SD-11: </w:t>
-      </w:r>
-      <w:r>
-        <w:rPr>
-          <w:rFonts w:ascii="Times New Roman" w:hAnsi="Times New Roman" w:cs="Times New Roman"/>
-          <w:b/>
-          <w:i/>
-          <w:iCs/>
-          <w:color w:val="244061" w:themeColor="accent1" w:themeShade="80"/>
-          <w:szCs w:val="22"/>
-        </w:rPr>
-        <w:t xml:space="preserve"> </w:t>
-      </w:r>
-      <w:r>
-        <w:rPr>
-          <w:rFonts w:ascii="Times New Roman" w:hAnsi="Times New Roman" w:cs="Times New Roman"/>
-          <w:b/>
-          <w:bCs/>
-          <w:i/>
-          <w:iCs/>
-          <w:color w:val="244061" w:themeColor="accent1" w:themeShade="80"/>
-        </w:rPr>
-        <w:t>Save Shopping Cart</w:t>
-      </w:r>
-    </w:p>
-    <w:p>
-      <w:pPr>
         <w:rPr>
           <w:rFonts w:ascii="Times New Roman" w:hAnsi="Times New Roman" w:cs="Times New Roman"/>
           <w:b/>
@@ -6778,17 +6285,6 @@
     </w:tbl>
     <w:p>
       <w:pPr>
-        <w:widowControl w:val="0"/>
-        <w:rPr>
-          <w:b/>
-          <w:bCs/>
-          <w:sz w:val="28"/>
-          <w:szCs w:val="36"/>
-        </w:rPr>
-      </w:pPr>
-    </w:p>
-    <w:p>
-      <w:pPr>
         <w:tabs>
           <w:tab w:val="left" w:pos="0"/>
         </w:tabs>
@@ -6798,214 +6294,6 @@
         <w:spacing w:after="0" w:line="240" w:lineRule="auto"/>
         <w:rPr>
           <w:rFonts w:ascii="Times New Roman" w:hAnsi="Times New Roman" w:cs="Times New Roman"/>
-          <w:b/>
-          <w:sz w:val="28"/>
-        </w:rPr>
-      </w:pPr>
-    </w:p>
-    <w:p>
-      <w:pPr>
-        <w:tabs>
-          <w:tab w:val="left" w:pos="0"/>
-        </w:tabs>
-        <w:autoSpaceDE w:val="0"/>
-        <w:autoSpaceDN w:val="0"/>
-        <w:adjustRightInd w:val="0"/>
-        <w:spacing w:after="0" w:line="240" w:lineRule="auto"/>
-        <w:rPr>
-          <w:rFonts w:ascii="Times New Roman" w:hAnsi="Times New Roman" w:cs="Times New Roman"/>
-          <w:b/>
-          <w:sz w:val="28"/>
-        </w:rPr>
-      </w:pPr>
-    </w:p>
-    <w:p>
-      <w:pPr>
-        <w:tabs>
-          <w:tab w:val="left" w:pos="0"/>
-        </w:tabs>
-        <w:autoSpaceDE w:val="0"/>
-        <w:autoSpaceDN w:val="0"/>
-        <w:adjustRightInd w:val="0"/>
-        <w:spacing w:after="0" w:line="240" w:lineRule="auto"/>
-        <w:rPr>
-          <w:rFonts w:ascii="Times New Roman" w:hAnsi="Times New Roman" w:cs="Times New Roman"/>
-          <w:b/>
-          <w:sz w:val="28"/>
-        </w:rPr>
-      </w:pPr>
-    </w:p>
-    <w:p>
-      <w:pPr>
-        <w:tabs>
-          <w:tab w:val="left" w:pos="0"/>
-        </w:tabs>
-        <w:autoSpaceDE w:val="0"/>
-        <w:autoSpaceDN w:val="0"/>
-        <w:adjustRightInd w:val="0"/>
-        <w:spacing w:after="0" w:line="240" w:lineRule="auto"/>
-        <w:rPr>
-          <w:rFonts w:ascii="Times New Roman" w:hAnsi="Times New Roman" w:cs="Times New Roman"/>
-          <w:b/>
-          <w:sz w:val="28"/>
-        </w:rPr>
-      </w:pPr>
-    </w:p>
-    <w:p>
-      <w:pPr>
-        <w:tabs>
-          <w:tab w:val="left" w:pos="0"/>
-        </w:tabs>
-        <w:autoSpaceDE w:val="0"/>
-        <w:autoSpaceDN w:val="0"/>
-        <w:adjustRightInd w:val="0"/>
-        <w:spacing w:after="0" w:line="240" w:lineRule="auto"/>
-        <w:rPr>
-          <w:rFonts w:ascii="Times New Roman" w:hAnsi="Times New Roman" w:cs="Times New Roman"/>
-          <w:b/>
-          <w:sz w:val="28"/>
-        </w:rPr>
-      </w:pPr>
-    </w:p>
-    <w:p>
-      <w:pPr>
-        <w:tabs>
-          <w:tab w:val="left" w:pos="0"/>
-        </w:tabs>
-        <w:autoSpaceDE w:val="0"/>
-        <w:autoSpaceDN w:val="0"/>
-        <w:adjustRightInd w:val="0"/>
-        <w:spacing w:after="0" w:line="240" w:lineRule="auto"/>
-        <w:rPr>
-          <w:rFonts w:ascii="Times New Roman" w:hAnsi="Times New Roman" w:cs="Times New Roman"/>
-          <w:b/>
-          <w:sz w:val="28"/>
-        </w:rPr>
-      </w:pPr>
-    </w:p>
-    <w:p>
-      <w:pPr>
-        <w:tabs>
-          <w:tab w:val="left" w:pos="0"/>
-        </w:tabs>
-        <w:autoSpaceDE w:val="0"/>
-        <w:autoSpaceDN w:val="0"/>
-        <w:adjustRightInd w:val="0"/>
-        <w:spacing w:after="0" w:line="240" w:lineRule="auto"/>
-        <w:rPr>
-          <w:rFonts w:ascii="Times New Roman" w:hAnsi="Times New Roman" w:cs="Times New Roman"/>
-          <w:b/>
-          <w:sz w:val="28"/>
-        </w:rPr>
-      </w:pPr>
-    </w:p>
-    <w:p>
-      <w:pPr>
-        <w:tabs>
-          <w:tab w:val="left" w:pos="0"/>
-        </w:tabs>
-        <w:autoSpaceDE w:val="0"/>
-        <w:autoSpaceDN w:val="0"/>
-        <w:adjustRightInd w:val="0"/>
-        <w:spacing w:after="0" w:line="240" w:lineRule="auto"/>
-        <w:rPr>
-          <w:rFonts w:ascii="Times New Roman" w:hAnsi="Times New Roman" w:cs="Times New Roman"/>
-          <w:b/>
-          <w:sz w:val="28"/>
-        </w:rPr>
-      </w:pPr>
-    </w:p>
-    <w:p>
-      <w:pPr>
-        <w:tabs>
-          <w:tab w:val="left" w:pos="0"/>
-        </w:tabs>
-        <w:autoSpaceDE w:val="0"/>
-        <w:autoSpaceDN w:val="0"/>
-        <w:adjustRightInd w:val="0"/>
-        <w:spacing w:after="0" w:line="240" w:lineRule="auto"/>
-        <w:rPr>
-          <w:rFonts w:ascii="Times New Roman" w:hAnsi="Times New Roman" w:cs="Times New Roman"/>
-          <w:b/>
-          <w:sz w:val="28"/>
-        </w:rPr>
-      </w:pPr>
-    </w:p>
-    <w:p>
-      <w:pPr>
-        <w:tabs>
-          <w:tab w:val="left" w:pos="0"/>
-        </w:tabs>
-        <w:autoSpaceDE w:val="0"/>
-        <w:autoSpaceDN w:val="0"/>
-        <w:adjustRightInd w:val="0"/>
-        <w:spacing w:after="0" w:line="240" w:lineRule="auto"/>
-        <w:rPr>
-          <w:rFonts w:ascii="Times New Roman" w:hAnsi="Times New Roman" w:cs="Times New Roman"/>
-          <w:b/>
-          <w:sz w:val="28"/>
-        </w:rPr>
-      </w:pPr>
-    </w:p>
-    <w:p>
-      <w:pPr>
-        <w:tabs>
-          <w:tab w:val="left" w:pos="0"/>
-        </w:tabs>
-        <w:autoSpaceDE w:val="0"/>
-        <w:autoSpaceDN w:val="0"/>
-        <w:adjustRightInd w:val="0"/>
-        <w:spacing w:after="0" w:line="240" w:lineRule="auto"/>
-        <w:rPr>
-          <w:rFonts w:ascii="Times New Roman" w:hAnsi="Times New Roman" w:cs="Times New Roman"/>
-          <w:b/>
-          <w:sz w:val="28"/>
-        </w:rPr>
-      </w:pPr>
-    </w:p>
-    <w:p>
-      <w:pPr>
-        <w:tabs>
-          <w:tab w:val="left" w:pos="0"/>
-        </w:tabs>
-        <w:autoSpaceDE w:val="0"/>
-        <w:autoSpaceDN w:val="0"/>
-        <w:adjustRightInd w:val="0"/>
-        <w:spacing w:after="0" w:line="240" w:lineRule="auto"/>
-        <w:rPr>
-          <w:rFonts w:ascii="Times New Roman" w:hAnsi="Times New Roman" w:cs="Times New Roman"/>
-          <w:b/>
-          <w:sz w:val="28"/>
-        </w:rPr>
-      </w:pPr>
-    </w:p>
-    <w:p>
-      <w:pPr>
-        <w:tabs>
-          <w:tab w:val="left" w:pos="0"/>
-        </w:tabs>
-        <w:autoSpaceDE w:val="0"/>
-        <w:autoSpaceDN w:val="0"/>
-        <w:adjustRightInd w:val="0"/>
-        <w:spacing w:after="0" w:line="240" w:lineRule="auto"/>
-        <w:rPr>
-          <w:rFonts w:ascii="Times New Roman" w:hAnsi="Times New Roman" w:cs="Times New Roman"/>
-          <w:b/>
-          <w:sz w:val="28"/>
-        </w:rPr>
-      </w:pPr>
-    </w:p>
-    <w:p>
-      <w:pPr>
-        <w:tabs>
-          <w:tab w:val="left" w:pos="0"/>
-        </w:tabs>
-        <w:autoSpaceDE w:val="0"/>
-        <w:autoSpaceDN w:val="0"/>
-        <w:adjustRightInd w:val="0"/>
-        <w:spacing w:after="0" w:line="240" w:lineRule="auto"/>
-        <w:rPr>
-          <w:rFonts w:ascii="Times New Roman" w:hAnsi="Times New Roman" w:cs="Times New Roman"/>
           <w:color w:val="000000"/>
           <w:sz w:val="24"/>
           <w:szCs w:val="24"/>
@@ -7017,7 +6305,6 @@
           <w:b/>
           <w:sz w:val="28"/>
         </w:rPr>
-        <w:lastRenderedPageBreak/>
         <w:t>URS1</w:t>
       </w:r>
       <w:r>
@@ -7134,55 +6421,6 @@
     </w:p>
     <w:p>
       <w:pPr>
-        <w:widowControl w:val="0"/>
-        <w:jc w:val="center"/>
-        <w:rPr>
-          <w:rFonts w:ascii="Times New Roman" w:hAnsi="Times New Roman" w:cs="Times New Roman"/>
-          <w:b/>
-          <w:i/>
-          <w:iCs/>
-          <w:color w:val="244061" w:themeColor="accent1" w:themeShade="80"/>
-          <w:sz w:val="24"/>
-          <w:szCs w:val="24"/>
-          <w:u w:val="single"/>
-        </w:rPr>
-      </w:pPr>
-      <w:r>
-        <w:rPr>
-          <w:rFonts w:ascii="Times New Roman" w:hAnsi="Times New Roman" w:cs="Times New Roman"/>
-          <w:b/>
-          <w:bCs/>
-          <w:i/>
-          <w:iCs/>
-          <w:color w:val="244061" w:themeColor="accent1" w:themeShade="80"/>
-        </w:rPr>
-        <w:t xml:space="preserve">SD-11: </w:t>
-      </w:r>
-      <w:r>
-        <w:rPr>
-          <w:rFonts w:ascii="Times New Roman" w:hAnsi="Times New Roman" w:cs="Times New Roman"/>
-          <w:b/>
-          <w:i/>
-          <w:iCs/>
-          <w:color w:val="244061" w:themeColor="accent1" w:themeShade="80"/>
-          <w:szCs w:val="22"/>
-        </w:rPr>
-        <w:t xml:space="preserve"> </w:t>
-      </w:r>
-      <w:r>
-        <w:rPr>
-          <w:rFonts w:ascii="Times New Roman" w:hAnsi="Times New Roman" w:cs="Times New Roman"/>
-          <w:b/>
-          <w:bCs/>
-          <w:i/>
-          <w:iCs/>
-          <w:color w:val="244061" w:themeColor="accent1" w:themeShade="80"/>
-        </w:rPr>
-        <w:t>Save Shopping Cart</w:t>
-      </w:r>
-    </w:p>
-    <w:p>
-      <w:pPr>
         <w:rPr>
           <w:rFonts w:ascii="Times New Roman" w:hAnsi="Times New Roman" w:cs="Times New Roman"/>
           <w:b/>
@@ -7575,6 +6813,9 @@
         </w:rPr>
       </w:pPr>
     </w:p>
+    <w:p/>
+    <w:p/>
+    <w:p/>
     <w:p/>
     <w:p/>
     <w:p/>
@@ -7716,55 +6957,6 @@
     </w:p>
     <w:p>
       <w:pPr>
-        <w:widowControl w:val="0"/>
-        <w:jc w:val="center"/>
-        <w:rPr>
-          <w:rFonts w:ascii="Times New Roman" w:hAnsi="Times New Roman" w:cs="Times New Roman"/>
-          <w:b/>
-          <w:i/>
-          <w:iCs/>
-          <w:color w:val="244061" w:themeColor="accent1" w:themeShade="80"/>
-          <w:sz w:val="24"/>
-          <w:szCs w:val="24"/>
-          <w:u w:val="single"/>
-        </w:rPr>
-      </w:pPr>
-      <w:r>
-        <w:rPr>
-          <w:rFonts w:ascii="Times New Roman" w:hAnsi="Times New Roman" w:cs="Times New Roman"/>
-          <w:b/>
-          <w:bCs/>
-          <w:i/>
-          <w:iCs/>
-          <w:color w:val="244061" w:themeColor="accent1" w:themeShade="80"/>
-        </w:rPr>
-        <w:t xml:space="preserve">SD-11: </w:t>
-      </w:r>
-      <w:r>
-        <w:rPr>
-          <w:rFonts w:ascii="Times New Roman" w:hAnsi="Times New Roman" w:cs="Times New Roman"/>
-          <w:b/>
-          <w:i/>
-          <w:iCs/>
-          <w:color w:val="244061" w:themeColor="accent1" w:themeShade="80"/>
-          <w:szCs w:val="22"/>
-        </w:rPr>
-        <w:t xml:space="preserve"> </w:t>
-      </w:r>
-      <w:r>
-        <w:rPr>
-          <w:rFonts w:ascii="Times New Roman" w:hAnsi="Times New Roman" w:cs="Times New Roman"/>
-          <w:b/>
-          <w:bCs/>
-          <w:i/>
-          <w:iCs/>
-          <w:color w:val="244061" w:themeColor="accent1" w:themeShade="80"/>
-        </w:rPr>
-        <w:t>Save Shopping Cart</w:t>
-      </w:r>
-    </w:p>
-    <w:p>
-      <w:pPr>
         <w:rPr>
           <w:rFonts w:ascii="Times New Roman" w:hAnsi="Times New Roman" w:cs="Times New Roman"/>
           <w:b/>
@@ -8169,6 +7361,7 @@
         </w:rPr>
       </w:pPr>
     </w:p>
+    <w:p/>
     <w:p/>
     <w:p/>
     <w:p/>
@@ -8329,55 +7522,6 @@
     </w:p>
     <w:p>
       <w:pPr>
-        <w:widowControl w:val="0"/>
-        <w:jc w:val="center"/>
-        <w:rPr>
-          <w:rFonts w:ascii="Times New Roman" w:hAnsi="Times New Roman" w:cs="Times New Roman"/>
-          <w:b/>
-          <w:i/>
-          <w:iCs/>
-          <w:color w:val="244061" w:themeColor="accent1" w:themeShade="80"/>
-          <w:sz w:val="24"/>
-          <w:szCs w:val="24"/>
-          <w:u w:val="single"/>
-        </w:rPr>
-      </w:pPr>
-      <w:r>
-        <w:rPr>
-          <w:rFonts w:ascii="Times New Roman" w:hAnsi="Times New Roman" w:cs="Times New Roman"/>
-          <w:b/>
-          <w:bCs/>
-          <w:i/>
-          <w:iCs/>
-          <w:color w:val="244061" w:themeColor="accent1" w:themeShade="80"/>
-        </w:rPr>
-        <w:t xml:space="preserve">SD-11: </w:t>
-      </w:r>
-      <w:r>
-        <w:rPr>
-          <w:rFonts w:ascii="Times New Roman" w:hAnsi="Times New Roman" w:cs="Times New Roman"/>
-          <w:b/>
-          <w:i/>
-          <w:iCs/>
-          <w:color w:val="244061" w:themeColor="accent1" w:themeShade="80"/>
-          <w:szCs w:val="22"/>
-        </w:rPr>
-        <w:t xml:space="preserve"> </w:t>
-      </w:r>
-      <w:r>
-        <w:rPr>
-          <w:rFonts w:ascii="Times New Roman" w:hAnsi="Times New Roman" w:cs="Times New Roman"/>
-          <w:b/>
-          <w:bCs/>
-          <w:i/>
-          <w:iCs/>
-          <w:color w:val="244061" w:themeColor="accent1" w:themeShade="80"/>
-        </w:rPr>
-        <w:t>Save Shopping Cart</w:t>
-      </w:r>
-    </w:p>
-    <w:p>
-      <w:pPr>
         <w:rPr>
           <w:rFonts w:ascii="Times New Roman" w:hAnsi="Times New Roman" w:cs="Times New Roman"/>
           <w:b/>
@@ -8774,27 +7918,6 @@
         </w:tc>
       </w:tr>
     </w:tbl>
-    <w:p>
-      <w:pPr>
-        <w:widowControl w:val="0"/>
-        <w:rPr>
-          <w:b/>
-          <w:bCs/>
-          <w:sz w:val="28"/>
-          <w:szCs w:val="36"/>
-        </w:rPr>
-      </w:pPr>
-    </w:p>
-    <w:p/>
-    <w:p/>
-    <w:p/>
-    <w:p/>
-    <w:p/>
-    <w:p/>
-    <w:p/>
-    <w:p/>
-    <w:p/>
-    <w:p/>
     <w:p/>
     <w:p>
       <w:pPr>
@@ -8807,53 +7930,10 @@
         <w:spacing w:after="0" w:line="240" w:lineRule="auto"/>
         <w:rPr>
           <w:rFonts w:ascii="Times New Roman" w:hAnsi="Times New Roman" w:cs="Times New Roman"/>
-          <w:color w:val="000000"/>
-          <w:sz w:val="24"/>
-          <w:szCs w:val="24"/>
-        </w:rPr>
-      </w:pPr>
-      <w:r>
-        <w:rPr>
-          <w:rFonts w:ascii="Times New Roman" w:hAnsi="Times New Roman" w:cs="Times New Roman"/>
-          <w:b/>
-          <w:sz w:val="28"/>
-        </w:rPr>
-        <w:lastRenderedPageBreak/>
-        <w:t>URS1</w:t>
-      </w:r>
-      <w:r>
-        <w:rPr>
-          <w:rFonts w:ascii="Times New Roman" w:hAnsi="Times New Roman" w:cs="Times New Roman"/>
-          <w:b/>
-          <w:sz w:val="28"/>
-        </w:rPr>
-        <w:t>5</w:t>
-      </w:r>
-      <w:r>
-        <w:rPr>
-          <w:rFonts w:ascii="Times New Roman" w:hAnsi="Times New Roman" w:cs="Times New Roman"/>
-          <w:b/>
-          <w:sz w:val="28"/>
-        </w:rPr>
-        <w:t xml:space="preserve"> </w:t>
-      </w:r>
-      <w:r>
-        <w:rPr>
-          <w:rFonts w:ascii="Times New Roman" w:hAnsi="Times New Roman" w:cs="Times New Roman"/>
-          <w:bCs/>
-          <w:sz w:val="28"/>
-        </w:rPr>
-        <w:t xml:space="preserve">- </w:t>
-      </w:r>
-      <w:r>
-        <w:rPr>
-          <w:rFonts w:ascii="Times New Roman" w:hAnsi="Times New Roman" w:cs="Times New Roman"/>
-          <w:color w:val="000000"/>
-          <w:sz w:val="24"/>
-          <w:szCs w:val="24"/>
-        </w:rPr>
-        <w:t>The administrator can delete product.</w:t>
-      </w:r>
+          <w:b/>
+          <w:sz w:val="28"/>
+        </w:rPr>
+      </w:pPr>
     </w:p>
     <w:p>
       <w:pPr>
@@ -8866,11 +7946,68 @@
         <w:spacing w:after="0" w:line="240" w:lineRule="auto"/>
         <w:rPr>
           <w:rFonts w:ascii="Times New Roman" w:hAnsi="Times New Roman" w:cs="Times New Roman"/>
+          <w:b/>
+          <w:sz w:val="28"/>
+        </w:rPr>
+      </w:pPr>
+    </w:p>
+    <w:p>
+      <w:pPr>
+        <w:tabs>
+          <w:tab w:val="left" w:pos="0"/>
+        </w:tabs>
+        <w:autoSpaceDE w:val="0"/>
+        <w:autoSpaceDN w:val="0"/>
+        <w:adjustRightInd w:val="0"/>
+        <w:spacing w:after="0" w:line="240" w:lineRule="auto"/>
+        <w:rPr>
+          <w:rFonts w:ascii="Times New Roman" w:hAnsi="Times New Roman" w:cs="Times New Roman"/>
           <w:color w:val="000000"/>
           <w:sz w:val="24"/>
           <w:szCs w:val="24"/>
         </w:rPr>
       </w:pPr>
+      <w:r>
+        <w:rPr>
+          <w:rFonts w:ascii="Times New Roman" w:hAnsi="Times New Roman" w:cs="Times New Roman"/>
+          <w:b/>
+          <w:sz w:val="28"/>
+        </w:rPr>
+        <w:t>URS1</w:t>
+      </w:r>
+      <w:r>
+        <w:rPr>
+          <w:rFonts w:ascii="Times New Roman" w:hAnsi="Times New Roman" w:cs="Times New Roman"/>
+          <w:b/>
+          <w:sz w:val="28"/>
+        </w:rPr>
+        <w:t>5</w:t>
+      </w:r>
+      <w:r>
+        <w:rPr>
+          <w:rFonts w:ascii="Times New Roman" w:hAnsi="Times New Roman" w:cs="Times New Roman"/>
+          <w:b/>
+          <w:sz w:val="28"/>
+        </w:rPr>
+        <w:t xml:space="preserve"> </w:t>
+      </w:r>
+      <w:r>
+        <w:rPr>
+          <w:rFonts w:ascii="Times New Roman" w:hAnsi="Times New Roman" w:cs="Times New Roman"/>
+          <w:bCs/>
+          <w:sz w:val="28"/>
+        </w:rPr>
+        <w:t xml:space="preserve">- </w:t>
+      </w:r>
+      <w:r>
+        <w:rPr>
+          <w:rFonts w:ascii="Times New Roman" w:hAnsi="Times New Roman" w:cs="Times New Roman"/>
+          <w:color w:val="000000"/>
+          <w:sz w:val="24"/>
+          <w:szCs w:val="24"/>
+        </w:rPr>
+        <w:t>The administrator can delete product.</w:t>
+      </w:r>
     </w:p>
     <w:p>
       <w:pPr>
@@ -8899,7 +8036,7 @@
           <w:noProof/>
         </w:rPr>
         <w:drawing>
-          <wp:inline distT="0" distB="0" distL="0" distR="0" wp14:anchorId="34237C5E" wp14:editId="5066F16C">
+          <wp:inline distT="0" distB="0" distL="0" distR="0" wp14:anchorId="180EF5CF" wp14:editId="10F8CC2F">
             <wp:extent cx="5731510" cy="2451735"/>
             <wp:effectExtent l="0" t="0" r="2540" b="5715"/>
             <wp:docPr id="2" name="รูปภาพ 2"/>
@@ -8943,82 +8080,23 @@
     </w:p>
     <w:p>
       <w:pPr>
-        <w:widowControl w:val="0"/>
-        <w:jc w:val="center"/>
-        <w:rPr>
-          <w:rFonts w:ascii="Times New Roman" w:hAnsi="Times New Roman" w:cs="Times New Roman"/>
-          <w:b/>
-          <w:i/>
-          <w:iCs/>
-          <w:color w:val="244061" w:themeColor="accent1" w:themeShade="80"/>
-          <w:sz w:val="24"/>
-          <w:szCs w:val="24"/>
-          <w:u w:val="single"/>
-        </w:rPr>
-      </w:pPr>
-      <w:r>
-        <w:rPr>
-          <w:rFonts w:ascii="Times New Roman" w:hAnsi="Times New Roman" w:cs="Times New Roman"/>
-          <w:b/>
-          <w:bCs/>
-          <w:i/>
-          <w:iCs/>
-          <w:color w:val="244061" w:themeColor="accent1" w:themeShade="80"/>
-        </w:rPr>
-        <w:t xml:space="preserve">SD-11: </w:t>
-      </w:r>
-      <w:r>
-        <w:rPr>
-          <w:rFonts w:ascii="Times New Roman" w:hAnsi="Times New Roman" w:cs="Times New Roman"/>
-          <w:b/>
-          <w:i/>
-          <w:iCs/>
-          <w:color w:val="244061" w:themeColor="accent1" w:themeShade="80"/>
-          <w:szCs w:val="22"/>
-        </w:rPr>
-        <w:t xml:space="preserve"> </w:t>
-      </w:r>
-      <w:r>
-        <w:rPr>
-          <w:rFonts w:ascii="Times New Roman" w:hAnsi="Times New Roman" w:cs="Times New Roman"/>
-          <w:b/>
-          <w:bCs/>
-          <w:i/>
-          <w:iCs/>
-          <w:color w:val="244061" w:themeColor="accent1" w:themeShade="80"/>
-        </w:rPr>
-        <w:t>Save Shopping Cart</w:t>
-      </w:r>
-    </w:p>
-    <w:p>
-      <w:pPr>
-        <w:rPr>
-          <w:rFonts w:ascii="Times New Roman" w:hAnsi="Times New Roman" w:cs="Times New Roman"/>
-          <w:b/>
-          <w:bCs/>
-          <w:sz w:val="28"/>
-          <w:szCs w:val="36"/>
-        </w:rPr>
-      </w:pPr>
-    </w:p>
-    <w:p>
-      <w:pPr>
-        <w:rPr>
-          <w:rFonts w:ascii="Times New Roman" w:hAnsi="Times New Roman" w:cs="Times New Roman"/>
-          <w:b/>
-          <w:bCs/>
-          <w:sz w:val="28"/>
-          <w:szCs w:val="36"/>
-        </w:rPr>
-      </w:pPr>
-      <w:r>
-        <w:rPr>
-          <w:rFonts w:ascii="Times New Roman" w:hAnsi="Times New Roman" w:cs="Times New Roman"/>
-          <w:b/>
-          <w:bCs/>
-          <w:sz w:val="28"/>
-          <w:szCs w:val="36"/>
-        </w:rPr>
+        <w:rPr>
+          <w:rFonts w:ascii="Times New Roman" w:hAnsi="Times New Roman" w:cs="Times New Roman"/>
+          <w:b/>
+          <w:bCs/>
+          <w:sz w:val="28"/>
+          <w:szCs w:val="36"/>
+        </w:rPr>
+      </w:pPr>
+      <w:r>
+        <w:rPr>
+          <w:rFonts w:ascii="Times New Roman" w:hAnsi="Times New Roman" w:cs="Times New Roman"/>
+          <w:b/>
+          <w:bCs/>
+          <w:sz w:val="28"/>
+          <w:szCs w:val="36"/>
+        </w:rPr>
+        <w:lastRenderedPageBreak/>
         <w:t>ITC-14</w:t>
       </w:r>
     </w:p>
@@ -9524,71 +8602,34 @@
     <w:p>
       <w:pPr>
         <w:widowControl w:val="0"/>
-        <w:jc w:val="center"/>
-        <w:rPr>
-          <w:rFonts w:ascii="Times New Roman" w:hAnsi="Times New Roman" w:cs="Times New Roman"/>
-          <w:b/>
-          <w:i/>
-          <w:iCs/>
-          <w:color w:val="244061" w:themeColor="accent1" w:themeShade="80"/>
-          <w:sz w:val="24"/>
-          <w:szCs w:val="24"/>
-          <w:u w:val="single"/>
-        </w:rPr>
-      </w:pPr>
-      <w:r>
-        <w:rPr>
-          <w:rFonts w:ascii="Times New Roman" w:hAnsi="Times New Roman" w:cs="Times New Roman"/>
-          <w:b/>
-          <w:bCs/>
-          <w:i/>
-          <w:iCs/>
-          <w:color w:val="244061" w:themeColor="accent1" w:themeShade="80"/>
-        </w:rPr>
-        <w:t xml:space="preserve">SD-11: </w:t>
-      </w:r>
-      <w:r>
-        <w:rPr>
-          <w:rFonts w:ascii="Times New Roman" w:hAnsi="Times New Roman" w:cs="Times New Roman"/>
-          <w:b/>
-          <w:i/>
-          <w:iCs/>
-          <w:color w:val="244061" w:themeColor="accent1" w:themeShade="80"/>
-          <w:szCs w:val="22"/>
-        </w:rPr>
-        <w:t xml:space="preserve"> </w:t>
-      </w:r>
-      <w:r>
-        <w:rPr>
-          <w:rFonts w:ascii="Times New Roman" w:hAnsi="Times New Roman" w:cs="Times New Roman"/>
-          <w:b/>
-          <w:bCs/>
-          <w:i/>
-          <w:iCs/>
-          <w:color w:val="244061" w:themeColor="accent1" w:themeShade="80"/>
-        </w:rPr>
-        <w:t>Save Shopping Cart</w:t>
-      </w:r>
-    </w:p>
-    <w:p>
-      <w:pPr>
-        <w:rPr>
-          <w:rFonts w:ascii="Times New Roman" w:hAnsi="Times New Roman" w:cs="Times New Roman"/>
-          <w:b/>
-          <w:bCs/>
-          <w:sz w:val="28"/>
-          <w:szCs w:val="36"/>
-        </w:rPr>
-      </w:pPr>
-      <w:r>
-        <w:rPr>
-          <w:rFonts w:ascii="Times New Roman" w:hAnsi="Times New Roman" w:cs="Times New Roman"/>
-          <w:b/>
-          <w:bCs/>
-          <w:sz w:val="28"/>
-          <w:szCs w:val="36"/>
-        </w:rPr>
-        <w:lastRenderedPageBreak/>
+        <w:rPr>
+          <w:b/>
+          <w:bCs/>
+          <w:sz w:val="28"/>
+          <w:szCs w:val="36"/>
+        </w:rPr>
+      </w:pPr>
+      <w:bookmarkStart w:id="0" w:name="_GoBack"/>
+      <w:bookmarkEnd w:id="0"/>
+    </w:p>
+    <w:p>
+      <w:pPr>
+        <w:rPr>
+          <w:rFonts w:ascii="Times New Roman" w:hAnsi="Times New Roman" w:cs="Times New Roman"/>
+          <w:b/>
+          <w:bCs/>
+          <w:sz w:val="28"/>
+          <w:szCs w:val="36"/>
+        </w:rPr>
+      </w:pPr>
+      <w:r>
+        <w:rPr>
+          <w:rFonts w:ascii="Times New Roman" w:hAnsi="Times New Roman" w:cs="Times New Roman"/>
+          <w:b/>
+          <w:bCs/>
+          <w:sz w:val="28"/>
+          <w:szCs w:val="36"/>
+        </w:rPr>
         <w:t>ITC-</w:t>
       </w:r>
       <w:r>
@@ -9897,8 +8938,6 @@
             <w:r>
               <w:t>Logout from the system.</w:t>
             </w:r>
-            <w:bookmarkStart w:id="0" w:name="_GoBack"/>
-            <w:bookmarkEnd w:id="0"/>
           </w:p>
         </w:tc>
       </w:tr>
@@ -10761,7 +9800,7 @@
 </file>
 
 <file path=customXml/itemProps1.xml><?xml version="1.0" encoding="utf-8"?>
-<ds:datastoreItem xmlns:ds="http://schemas.openxmlformats.org/officeDocument/2006/customXml" ds:itemID="{85AA0A68-9A58-46FC-8C41-20D27737BD91}">
+<ds:datastoreItem xmlns:ds="http://schemas.openxmlformats.org/officeDocument/2006/customXml" ds:itemID="{4A519E43-EC3C-43F0-894D-B13D74C837ED}">
   <ds:schemaRefs>
     <ds:schemaRef ds:uri="http://schemas.openxmlformats.org/officeDocument/2006/bibliography"/>
   </ds:schemaRefs>
